--- a/lab5/Malinovskii_Aleksandr_lb5.docx
+++ b/lab5/Malinovskii_Aleksandr_lb5.docx
@@ -2678,7 +2678,6 @@
           <w:color w:val="000000"/>
           <w:sz w:val="28"/>
           <w:szCs w:val="28"/>
-          <w:lang w:val="en-AU"/>
         </w:rPr>
       </w:pPr>
       <w:r>
@@ -2690,7 +2689,38 @@
           <w:szCs w:val="28"/>
           <w:lang w:val="en-AU"/>
         </w:rPr>
-        <w:t>Sample Input:</w:t>
+        <w:t>Sample</w:t>
+      </w:r>
+      <w:r>
+        <w:rPr>
+          <w:b/>
+          <w:bCs/>
+          <w:color w:val="000000"/>
+          <w:sz w:val="28"/>
+          <w:szCs w:val="28"/>
+        </w:rPr>
+        <w:t xml:space="preserve"> </w:t>
+      </w:r>
+      <w:r>
+        <w:rPr>
+          <w:b/>
+          <w:bCs/>
+          <w:color w:val="000000"/>
+          <w:sz w:val="28"/>
+          <w:szCs w:val="28"/>
+          <w:lang w:val="en-AU"/>
+        </w:rPr>
+        <w:t>Input</w:t>
+      </w:r>
+      <w:r>
+        <w:rPr>
+          <w:b/>
+          <w:bCs/>
+          <w:color w:val="000000"/>
+          <w:sz w:val="28"/>
+          <w:szCs w:val="28"/>
+        </w:rPr>
+        <w:t>:</w:t>
       </w:r>
     </w:p>
     <w:p>
@@ -2723,7 +2753,6 @@
           <w:color w:val="000000"/>
           <w:sz w:val="28"/>
           <w:szCs w:val="28"/>
-          <w:lang w:val="en-AU"/>
         </w:rPr>
       </w:pPr>
       <w:r>
@@ -2766,7 +2795,6 @@
           <w:color w:val="000000"/>
           <w:sz w:val="28"/>
           <w:szCs w:val="28"/>
-          <w:lang w:val="en-AU"/>
         </w:rPr>
       </w:pPr>
       <w:r>
@@ -2776,7 +2804,32 @@
           <w:szCs w:val="28"/>
           <w:lang w:val="en-AU"/>
         </w:rPr>
-        <w:t>A$$A$</w:t>
+        <w:t>A</w:t>
+      </w:r>
+      <w:r>
+        <w:rPr>
+          <w:color w:val="000000"/>
+          <w:sz w:val="28"/>
+          <w:szCs w:val="28"/>
+        </w:rPr>
+        <w:t>$$</w:t>
+      </w:r>
+      <w:r>
+        <w:rPr>
+          <w:color w:val="000000"/>
+          <w:sz w:val="28"/>
+          <w:szCs w:val="28"/>
+          <w:lang w:val="en-AU"/>
+        </w:rPr>
+        <w:t>A</w:t>
+      </w:r>
+      <w:r>
+        <w:rPr>
+          <w:color w:val="000000"/>
+          <w:sz w:val="28"/>
+          <w:szCs w:val="28"/>
+        </w:rPr>
+        <w:t>$</w:t>
       </w:r>
     </w:p>
     <w:p>
@@ -3497,6 +3550,7 @@
           <w:bCs/>
           <w:sz w:val="28"/>
           <w:szCs w:val="28"/>
+          <w:lang w:val="en-AU"/>
         </w:rPr>
       </w:pPr>
       <w:r>
@@ -3512,6 +3566,7 @@
           <w:bCs/>
           <w:sz w:val="28"/>
           <w:szCs w:val="28"/>
+          <w:lang w:val="en-AU"/>
         </w:rPr>
         <w:t xml:space="preserve">: </w:t>
       </w:r>
@@ -3530,6 +3585,7 @@
           <w:bCs/>
           <w:sz w:val="28"/>
           <w:szCs w:val="28"/>
+          <w:lang w:val="en-AU"/>
         </w:rPr>
         <w:t>(</w:t>
       </w:r>
@@ -3548,6 +3604,7 @@
           <w:bCs/>
           <w:sz w:val="28"/>
           <w:szCs w:val="28"/>
+          <w:lang w:val="en-AU"/>
         </w:rPr>
         <w:t>*</w:t>
       </w:r>
@@ -3565,6 +3622,7 @@
           <w:bCs/>
           <w:sz w:val="28"/>
           <w:szCs w:val="28"/>
+          <w:lang w:val="en-AU"/>
         </w:rPr>
         <w:t xml:space="preserve"> + </w:t>
       </w:r>
@@ -3582,6 +3640,7 @@
           <w:bCs/>
           <w:sz w:val="28"/>
           <w:szCs w:val="28"/>
+          <w:lang w:val="en-AU"/>
         </w:rPr>
         <w:t xml:space="preserve"> + </w:t>
       </w:r>
@@ -3599,6 +3658,7 @@
           <w:bCs/>
           <w:sz w:val="28"/>
           <w:szCs w:val="28"/>
+          <w:lang w:val="en-AU"/>
         </w:rPr>
         <w:t>)</w:t>
       </w:r>
@@ -3702,52 +3762,89 @@
     <w:p>
       <w:pPr>
         <w:spacing w:line="360" w:lineRule="auto"/>
-        <w:jc w:val="both"/>
-        <w:rPr>
-          <w:sz w:val="28"/>
-          <w:szCs w:val="28"/>
-        </w:rPr>
-      </w:pPr>
-      <w:r>
-        <w:rPr>
-          <w:sz w:val="28"/>
-          <w:szCs w:val="28"/>
-        </w:rPr>
-        <w:t xml:space="preserve">Алгоритм тот же, но в качестве подстрок берутся кусочки шаблона, разделенные джокером, запоминаются позиции полученных подстрок в исходном шаблоне. Создается </w:t>
-      </w:r>
-      <w:proofErr w:type="gramStart"/>
-      <w:r>
-        <w:rPr>
-          <w:sz w:val="28"/>
-          <w:szCs w:val="28"/>
-        </w:rPr>
-        <w:t>массив</w:t>
-      </w:r>
-      <w:proofErr w:type="gramEnd"/>
-      <w:r>
-        <w:rPr>
-          <w:sz w:val="28"/>
-          <w:szCs w:val="28"/>
-        </w:rPr>
-        <w:t xml:space="preserve"> С длины s, где s – длина текста, где ищется шаблон. При нахождении подстроки, в массиве С увеличивается на единицу число по индексу, соответствующему возможному началу шаблона. Индекс высчитывается по формуле: текущий индекс - (длина найденной подстроки - 1) - (позиция подстроки в шаблоне -1). Затем проходим по полученному массиву, каждый i для которого С[i] = количеству подстрок, является вероятным началом шаблона. В соответствии с индивидуализацией, для каждого найденного шаблона проверяются буквы, стоящие на месте джокера. Если не было встречено запрещенного символа, найденный шаблон добавляется в ответ.</w:t>
-      </w:r>
-    </w:p>
-    <w:p>
-      <w:pPr>
-        <w:spacing w:line="360" w:lineRule="auto"/>
-        <w:jc w:val="both"/>
-        <w:rPr>
-          <w:sz w:val="28"/>
-          <w:szCs w:val="28"/>
-        </w:rPr>
-      </w:pPr>
-    </w:p>
-    <w:p>
-      <w:pPr>
-        <w:spacing w:line="360" w:lineRule="auto"/>
         <w:ind w:firstLine="709"/>
         <w:jc w:val="both"/>
         <w:rPr>
+          <w:bCs/>
+          <w:sz w:val="28"/>
+          <w:szCs w:val="28"/>
+        </w:rPr>
+      </w:pPr>
+      <w:r>
+        <w:rPr>
+          <w:b/>
+          <w:sz w:val="28"/>
+          <w:szCs w:val="28"/>
+        </w:rPr>
+        <w:t xml:space="preserve">Описание </w:t>
+      </w:r>
+      <w:r>
+        <w:rPr>
+          <w:b/>
+          <w:sz w:val="28"/>
+          <w:szCs w:val="28"/>
+        </w:rPr>
+        <w:t xml:space="preserve">модифицированного </w:t>
+      </w:r>
+      <w:r>
+        <w:rPr>
+          <w:b/>
+          <w:sz w:val="28"/>
+          <w:szCs w:val="28"/>
+        </w:rPr>
+        <w:t>алгоритма.</w:t>
+      </w:r>
+    </w:p>
+    <w:p>
+      <w:pPr>
+        <w:spacing w:line="360" w:lineRule="auto"/>
+        <w:ind w:firstLine="709"/>
+        <w:jc w:val="both"/>
+        <w:rPr>
+          <w:sz w:val="28"/>
+          <w:szCs w:val="28"/>
+        </w:rPr>
+      </w:pPr>
+      <w:r>
+        <w:rPr>
+          <w:sz w:val="28"/>
+          <w:szCs w:val="28"/>
+        </w:rPr>
+        <w:t xml:space="preserve">Алгоритм тот же, но в качестве подстрок берутся кусочки шаблона, разделенные джокером, запоминаются позиции полученных подстрок в исходном шаблоне. Создается </w:t>
+      </w:r>
+      <w:proofErr w:type="gramStart"/>
+      <w:r>
+        <w:rPr>
+          <w:sz w:val="28"/>
+          <w:szCs w:val="28"/>
+        </w:rPr>
+        <w:t>массив</w:t>
+      </w:r>
+      <w:proofErr w:type="gramEnd"/>
+      <w:r>
+        <w:rPr>
+          <w:sz w:val="28"/>
+          <w:szCs w:val="28"/>
+        </w:rPr>
+        <w:t xml:space="preserve"> С длины s, где s – длина текста, где ищется шаблон. При нахождении подстроки, в массиве С увеличивается на единицу число по индексу, соответствующему возможному началу шаблона. Индекс высчитывается по формуле: текущий индекс - (длина найденной подстроки - 1) - (позиция подстроки в шаблоне -1). Затем проходим по полученному массиву, каждый i для которого С[i] = количеству подстрок, является вероятным началом шаблона. В соответствии с индивидуализацией, для каждого найденного шаблона проверяются буквы, стоящие на месте джокера. Если не было встречено запрещенного символа, найденный шаблон добавляется в ответ.</w:t>
+      </w:r>
+    </w:p>
+    <w:p>
+      <w:pPr>
+        <w:spacing w:line="360" w:lineRule="auto"/>
+        <w:jc w:val="both"/>
+        <w:rPr>
+          <w:sz w:val="28"/>
+          <w:szCs w:val="28"/>
+        </w:rPr>
+      </w:pPr>
+    </w:p>
+    <w:p>
+      <w:pPr>
+        <w:spacing w:line="360" w:lineRule="auto"/>
+        <w:ind w:firstLine="709"/>
+        <w:jc w:val="both"/>
+        <w:rPr>
           <w:sz w:val="28"/>
           <w:szCs w:val="28"/>
         </w:rPr>
@@ -3759,7 +3856,6 @@
           <w:sz w:val="28"/>
           <w:szCs w:val="28"/>
         </w:rPr>
-        <w:lastRenderedPageBreak/>
         <w:t>Сложность по времени для модифицированного алгоритма:</w:t>
       </w:r>
       <w:r>
@@ -4611,6 +4707,7 @@
           <w:sz w:val="28"/>
           <w:szCs w:val="28"/>
         </w:rPr>
+        <w:lastRenderedPageBreak/>
         <w:t>Метод </w:t>
       </w:r>
       <w:proofErr w:type="spellStart"/>
@@ -4796,7 +4893,6 @@
           <w:sz w:val="28"/>
           <w:szCs w:val="28"/>
         </w:rPr>
-        <w:lastRenderedPageBreak/>
         <w:t>Функция </w:t>
       </w:r>
       <w:proofErr w:type="spellStart"/>
@@ -6115,6 +6211,7 @@
                 <w:sz w:val="28"/>
                 <w:szCs w:val="28"/>
               </w:rPr>
+              <w:lastRenderedPageBreak/>
               <w:t>ACXA</w:t>
             </w:r>
           </w:p>
@@ -6181,6 +6278,7 @@
                 <w:sz w:val="28"/>
                 <w:szCs w:val="28"/>
               </w:rPr>
+              <w:lastRenderedPageBreak/>
               <w:t>3</w:t>
             </w:r>
           </w:p>
@@ -6283,7 +6381,6 @@
                 <w:sz w:val="28"/>
                 <w:szCs w:val="28"/>
               </w:rPr>
-              <w:lastRenderedPageBreak/>
               <w:t>$</w:t>
             </w:r>
           </w:p>
@@ -6334,7 +6431,6 @@
                 <w:sz w:val="28"/>
                 <w:szCs w:val="28"/>
               </w:rPr>
-              <w:lastRenderedPageBreak/>
               <w:t>4</w:t>
             </w:r>
           </w:p>
@@ -6442,6 +6538,10 @@
         <w:jc w:val="center"/>
       </w:pPr>
       <w:r>
+        <w:rPr>
+          <w:noProof/>
+        </w:rPr>
+        <w:lastRenderedPageBreak/>
         <w:drawing>
           <wp:inline distT="0" distB="0" distL="0" distR="0" wp14:anchorId="5401C983" wp14:editId="639C97BB">
             <wp:extent cx="3715268" cy="7039957"/>
@@ -6493,51 +6593,54 @@
           <w:sz w:val="28"/>
           <w:szCs w:val="28"/>
         </w:rPr>
+        <w:t xml:space="preserve">Рисунок </w:t>
+      </w:r>
+      <w:r>
+        <w:rPr>
+          <w:sz w:val="28"/>
+          <w:szCs w:val="28"/>
+        </w:rPr>
+        <w:t>1</w:t>
+      </w:r>
+      <w:r>
+        <w:rPr>
+          <w:sz w:val="28"/>
+          <w:szCs w:val="28"/>
+        </w:rPr>
+        <w:t xml:space="preserve"> – </w:t>
+      </w:r>
+      <w:r>
+        <w:rPr>
+          <w:sz w:val="28"/>
+          <w:szCs w:val="28"/>
+        </w:rPr>
+        <w:t xml:space="preserve">Добавление </w:t>
+      </w:r>
+      <w:r>
+        <w:rPr>
+          <w:sz w:val="28"/>
+          <w:szCs w:val="28"/>
+        </w:rPr>
+        <w:t xml:space="preserve">слова </w:t>
+      </w:r>
+      <w:r>
+        <w:rPr>
+          <w:sz w:val="28"/>
+          <w:szCs w:val="28"/>
+        </w:rPr>
+        <w:t>в бор</w:t>
+      </w:r>
+    </w:p>
+    <w:p>
+      <w:pPr>
+        <w:spacing w:line="360" w:lineRule="auto"/>
+        <w:jc w:val="center"/>
+      </w:pPr>
+      <w:r>
+        <w:rPr>
+          <w:noProof/>
+        </w:rPr>
         <w:lastRenderedPageBreak/>
-        <w:t xml:space="preserve">Рисунок </w:t>
-      </w:r>
-      <w:r>
-        <w:rPr>
-          <w:sz w:val="28"/>
-          <w:szCs w:val="28"/>
-        </w:rPr>
-        <w:t>1</w:t>
-      </w:r>
-      <w:r>
-        <w:rPr>
-          <w:sz w:val="28"/>
-          <w:szCs w:val="28"/>
-        </w:rPr>
-        <w:t xml:space="preserve"> – </w:t>
-      </w:r>
-      <w:r>
-        <w:rPr>
-          <w:sz w:val="28"/>
-          <w:szCs w:val="28"/>
-        </w:rPr>
-        <w:t xml:space="preserve">Добавление </w:t>
-      </w:r>
-      <w:r>
-        <w:rPr>
-          <w:sz w:val="28"/>
-          <w:szCs w:val="28"/>
-        </w:rPr>
-        <w:t xml:space="preserve">слова </w:t>
-      </w:r>
-      <w:r>
-        <w:rPr>
-          <w:sz w:val="28"/>
-          <w:szCs w:val="28"/>
-        </w:rPr>
-        <w:t>в бор</w:t>
-      </w:r>
-    </w:p>
-    <w:p>
-      <w:pPr>
-        <w:spacing w:line="360" w:lineRule="auto"/>
-        <w:jc w:val="center"/>
-      </w:pPr>
-      <w:r>
         <w:drawing>
           <wp:inline distT="0" distB="0" distL="0" distR="0" wp14:anchorId="36B3ECC1" wp14:editId="2BCF9F5D">
             <wp:extent cx="6120130" cy="6934200"/>
@@ -7983,17 +8086,58 @@
           <w:rFonts w:ascii="Courier New" w:hAnsi="Courier New" w:cs="Courier New"/>
           <w:sz w:val="22"/>
           <w:szCs w:val="22"/>
-          <w:lang w:val="en-AU"/>
-        </w:rPr>
-      </w:pPr>
-      <w:r>
-        <w:rPr>
-          <w:rFonts w:ascii="Courier New" w:hAnsi="Courier New" w:cs="Courier New"/>
-          <w:sz w:val="22"/>
-          <w:szCs w:val="22"/>
-          <w:lang w:val="en-AU"/>
-        </w:rPr>
-        <w:t xml:space="preserve">from operator import </w:t>
+        </w:rPr>
+      </w:pPr>
+      <w:r>
+        <w:rPr>
+          <w:rFonts w:ascii="Courier New" w:hAnsi="Courier New" w:cs="Courier New"/>
+          <w:sz w:val="22"/>
+          <w:szCs w:val="22"/>
+          <w:lang w:val="en-AU"/>
+        </w:rPr>
+        <w:t>from</w:t>
+      </w:r>
+      <w:r>
+        <w:rPr>
+          <w:rFonts w:ascii="Courier New" w:hAnsi="Courier New" w:cs="Courier New"/>
+          <w:sz w:val="22"/>
+          <w:szCs w:val="22"/>
+        </w:rPr>
+        <w:t xml:space="preserve"> </w:t>
+      </w:r>
+      <w:r>
+        <w:rPr>
+          <w:rFonts w:ascii="Courier New" w:hAnsi="Courier New" w:cs="Courier New"/>
+          <w:sz w:val="22"/>
+          <w:szCs w:val="22"/>
+          <w:lang w:val="en-AU"/>
+        </w:rPr>
+        <w:t>operator</w:t>
+      </w:r>
+      <w:r>
+        <w:rPr>
+          <w:rFonts w:ascii="Courier New" w:hAnsi="Courier New" w:cs="Courier New"/>
+          <w:sz w:val="22"/>
+          <w:szCs w:val="22"/>
+        </w:rPr>
+        <w:t xml:space="preserve"> </w:t>
+      </w:r>
+      <w:r>
+        <w:rPr>
+          <w:rFonts w:ascii="Courier New" w:hAnsi="Courier New" w:cs="Courier New"/>
+          <w:sz w:val="22"/>
+          <w:szCs w:val="22"/>
+          <w:lang w:val="en-AU"/>
+        </w:rPr>
+        <w:t>import</w:t>
+      </w:r>
+      <w:r>
+        <w:rPr>
+          <w:rFonts w:ascii="Courier New" w:hAnsi="Courier New" w:cs="Courier New"/>
+          <w:sz w:val="22"/>
+          <w:szCs w:val="22"/>
+        </w:rPr>
+        <w:t xml:space="preserve"> </w:t>
       </w:r>
       <w:proofErr w:type="spellStart"/>
       <w:r>
@@ -29224,7 +29368,7 @@
   <w:style w:type="paragraph" w:default="1" w:styleId="a0">
     <w:name w:val="Normal"/>
     <w:qFormat/>
-    <w:rsid w:val="00E96C89"/>
+    <w:rsid w:val="00B72977"/>
     <w:pPr>
       <w:suppressAutoHyphens/>
     </w:pPr>

--- a/lab5/Malinovskii_Aleksandr_lb5.docx
+++ b/lab5/Malinovskii_Aleksandr_lb5.docx
@@ -2177,20 +2177,12 @@
       <w:proofErr w:type="spellStart"/>
       <w:r>
         <w:rPr>
-          <w:color w:val="222222"/>
-          <w:sz w:val="28"/>
-          <w:szCs w:val="28"/>
-          <w:bdr w:val="none" w:sz="0" w:space="0" w:color="auto" w:frame="1"/>
-        </w:rPr>
-        <w:t>xabvccbababcax</w:t>
-      </w:r>
-      <w:r>
-        <w:rPr>
           <w:i/>
           <w:iCs/>
           <w:color w:val="222222"/>
           <w:sz w:val="28"/>
           <w:szCs w:val="28"/>
+          <w:bdr w:val="none" w:sz="0" w:space="0" w:color="auto" w:frame="1"/>
         </w:rPr>
         <w:t>xabvccbababcax</w:t>
       </w:r>
@@ -2200,6 +2192,7 @@
           <w:color w:val="222222"/>
           <w:sz w:val="28"/>
           <w:szCs w:val="28"/>
+          <w:bdr w:val="none" w:sz="0" w:space="0" w:color="auto" w:frame="1"/>
         </w:rPr>
         <w:t>.</w:t>
       </w:r>
@@ -3512,6 +3505,7 @@
           <w:bCs/>
           <w:sz w:val="28"/>
           <w:szCs w:val="28"/>
+          <w:lang w:val="en-AU"/>
         </w:rPr>
       </w:pPr>
       <w:r>
@@ -3520,46 +3514,45 @@
           <w:sz w:val="28"/>
           <w:szCs w:val="28"/>
         </w:rPr>
-        <w:t>Также t — количество всех возможных вхождений всех строк-образцов</w:t>
-      </w:r>
-    </w:p>
-    <w:p>
-      <w:pPr>
-        <w:spacing w:line="360" w:lineRule="auto"/>
-        <w:jc w:val="both"/>
+        <w:t>Итого</w:t>
+      </w:r>
+      <w:r>
         <w:rPr>
           <w:bCs/>
           <w:sz w:val="28"/>
           <w:szCs w:val="28"/>
-        </w:rPr>
-      </w:pPr>
+          <w:lang w:val="en-AU"/>
+        </w:rPr>
+        <w:t xml:space="preserve">: </w:t>
+      </w:r>
+      <w:proofErr w:type="gramStart"/>
       <w:r>
         <w:rPr>
           <w:bCs/>
           <w:sz w:val="28"/>
           <w:szCs w:val="28"/>
-        </w:rPr>
-        <w:t>в s.</w:t>
-      </w:r>
-    </w:p>
-    <w:p>
-      <w:pPr>
-        <w:spacing w:line="360" w:lineRule="auto"/>
-        <w:jc w:val="both"/>
+          <w:lang w:val="en-AU"/>
+        </w:rPr>
+        <w:t>O</w:t>
+      </w:r>
+      <w:r>
         <w:rPr>
           <w:bCs/>
           <w:sz w:val="28"/>
           <w:szCs w:val="28"/>
           <w:lang w:val="en-AU"/>
         </w:rPr>
-      </w:pPr>
+        <w:t>(</w:t>
+      </w:r>
+      <w:proofErr w:type="gramEnd"/>
       <w:r>
         <w:rPr>
           <w:bCs/>
           <w:sz w:val="28"/>
           <w:szCs w:val="28"/>
-        </w:rPr>
-        <w:t>Итого</w:t>
+          <w:lang w:val="en-AU"/>
+        </w:rPr>
+        <w:t>n</w:t>
       </w:r>
       <w:r>
         <w:rPr>
@@ -3568,9 +3561,8 @@
           <w:szCs w:val="28"/>
           <w:lang w:val="en-AU"/>
         </w:rPr>
-        <w:t xml:space="preserve">: </w:t>
-      </w:r>
-      <w:proofErr w:type="gramStart"/>
+        <w:t>*</w:t>
+      </w:r>
       <w:r>
         <w:rPr>
           <w:bCs/>
@@ -3578,7 +3570,7 @@
           <w:szCs w:val="28"/>
           <w:lang w:val="en-AU"/>
         </w:rPr>
-        <w:t>O</w:t>
+        <w:t>k</w:t>
       </w:r>
       <w:r>
         <w:rPr>
@@ -3587,9 +3579,8 @@
           <w:szCs w:val="28"/>
           <w:lang w:val="en-AU"/>
         </w:rPr>
-        <w:t>(</w:t>
-      </w:r>
-      <w:proofErr w:type="gramEnd"/>
+        <w:t xml:space="preserve"> + </w:t>
+      </w:r>
       <w:r>
         <w:rPr>
           <w:bCs/>
@@ -3597,61 +3588,7 @@
           <w:szCs w:val="28"/>
           <w:lang w:val="en-AU"/>
         </w:rPr>
-        <w:t>n</w:t>
-      </w:r>
-      <w:r>
-        <w:rPr>
-          <w:bCs/>
-          <w:sz w:val="28"/>
-          <w:szCs w:val="28"/>
-          <w:lang w:val="en-AU"/>
-        </w:rPr>
-        <w:t>*</w:t>
-      </w:r>
-      <w:r>
-        <w:rPr>
-          <w:bCs/>
-          <w:sz w:val="28"/>
-          <w:szCs w:val="28"/>
-          <w:lang w:val="en-AU"/>
-        </w:rPr>
-        <w:t>k</w:t>
-      </w:r>
-      <w:r>
-        <w:rPr>
-          <w:bCs/>
-          <w:sz w:val="28"/>
-          <w:szCs w:val="28"/>
-          <w:lang w:val="en-AU"/>
-        </w:rPr>
-        <w:t xml:space="preserve"> + </w:t>
-      </w:r>
-      <w:r>
-        <w:rPr>
-          <w:bCs/>
-          <w:sz w:val="28"/>
-          <w:szCs w:val="28"/>
-          <w:lang w:val="en-AU"/>
-        </w:rPr>
         <w:t>s</w:t>
-      </w:r>
-      <w:r>
-        <w:rPr>
-          <w:bCs/>
-          <w:sz w:val="28"/>
-          <w:szCs w:val="28"/>
-          <w:lang w:val="en-AU"/>
-        </w:rPr>
-        <w:t xml:space="preserve"> + </w:t>
-      </w:r>
-      <w:r>
-        <w:rPr>
-          <w:bCs/>
-          <w:sz w:val="28"/>
-          <w:szCs w:val="28"/>
-          <w:lang w:val="en-AU"/>
-        </w:rPr>
-        <w:t>t</w:t>
       </w:r>
       <w:r>
         <w:rPr>
@@ -3881,6 +3818,7 @@
           <w:sz w:val="28"/>
           <w:szCs w:val="28"/>
         </w:rPr>
+        <w:lastRenderedPageBreak/>
         <w:t xml:space="preserve">Затраты по времени такие же как в обычном алгоритме, но дополнительно проход по массиву С длины s: Итого: </w:t>
       </w:r>
       <w:proofErr w:type="gramStart"/>
@@ -3897,7 +3835,7 @@
           <w:sz w:val="28"/>
           <w:szCs w:val="28"/>
         </w:rPr>
-        <w:t>n*k + s + t + s) = O(n*k + s + t)</w:t>
+        <w:t>n*k + s + s) = O(n*k + s + t)</w:t>
       </w:r>
     </w:p>
     <w:p>
@@ -3971,7 +3909,7 @@
           <w:sz w:val="28"/>
           <w:szCs w:val="28"/>
         </w:rPr>
-        <w:t>n*k + t + s)</w:t>
+        <w:t>n*k + s)</w:t>
       </w:r>
     </w:p>
     <w:p>
@@ -4707,7 +4645,6 @@
           <w:sz w:val="28"/>
           <w:szCs w:val="28"/>
         </w:rPr>
-        <w:lastRenderedPageBreak/>
         <w:t>Метод </w:t>
       </w:r>
       <w:proofErr w:type="spellStart"/>
@@ -4893,6 +4830,7 @@
           <w:sz w:val="28"/>
           <w:szCs w:val="28"/>
         </w:rPr>
+        <w:lastRenderedPageBreak/>
         <w:t>Функция </w:t>
       </w:r>
       <w:proofErr w:type="spellStart"/>
@@ -6211,7 +6149,6 @@
                 <w:sz w:val="28"/>
                 <w:szCs w:val="28"/>
               </w:rPr>
-              <w:lastRenderedPageBreak/>
               <w:t>ACXA</w:t>
             </w:r>
           </w:p>
@@ -6278,7 +6215,6 @@
                 <w:sz w:val="28"/>
                 <w:szCs w:val="28"/>
               </w:rPr>
-              <w:lastRenderedPageBreak/>
               <w:t>3</w:t>
             </w:r>
           </w:p>
@@ -6381,6 +6317,7 @@
                 <w:sz w:val="28"/>
                 <w:szCs w:val="28"/>
               </w:rPr>
+              <w:lastRenderedPageBreak/>
               <w:t>$</w:t>
             </w:r>
           </w:p>
@@ -6431,6 +6368,7 @@
                 <w:sz w:val="28"/>
                 <w:szCs w:val="28"/>
               </w:rPr>
+              <w:lastRenderedPageBreak/>
               <w:t>4</w:t>
             </w:r>
           </w:p>
@@ -6510,6 +6448,7 @@
           <w:bCs/>
           <w:sz w:val="28"/>
           <w:szCs w:val="28"/>
+          <w:lang w:val="en-AU"/>
         </w:rPr>
       </w:pPr>
       <w:r>
@@ -6521,6 +6460,18 @@
         <w:tab/>
         <w:t>Результат работы программы с отладочным выводом для первого задания (см. рис 1, 2, 3).</w:t>
       </w:r>
+    </w:p>
+    <w:p>
+      <w:pPr>
+        <w:spacing w:line="360" w:lineRule="auto"/>
+        <w:jc w:val="both"/>
+        <w:rPr>
+          <w:bCs/>
+          <w:sz w:val="28"/>
+          <w:szCs w:val="28"/>
+          <w:lang w:val="en-AU"/>
+        </w:rPr>
+      </w:pPr>
     </w:p>
     <w:p>
       <w:pPr>
@@ -29539,7 +29490,6 @@
   <w:style w:type="character" w:default="1" w:styleId="a1">
     <w:name w:val="Default Paragraph Font"/>
     <w:uiPriority w:val="1"/>
-    <w:semiHidden/>
     <w:unhideWhenUsed/>
   </w:style>
   <w:style w:type="table" w:default="1" w:styleId="a2">
